--- a/Documenten/Bedrijfsplan_GrimTale Games_1.docx
+++ b/Documenten/Bedrijfsplan_GrimTale Games_1.docx
@@ -2039,13 +2039,13 @@
             <w:pPr>
               <w:rPr>
                 <w:color w:val="000000"/>
-                <w:lang w:val="en-US"/>
+                <w:lang w:val="nl-NL"/>
               </w:rPr>
             </w:pPr>
             <w:r>
               <w:rPr>
                 <w:color w:val="000000"/>
-                <w:lang w:val="en-US"/>
+                <w:lang w:val="nl-NL"/>
               </w:rPr>
               <w:t>Grim Tale Games</w:t>
             </w:r>
@@ -2054,7 +2054,7 @@
             <w:pPr>
               <w:rPr>
                 <w:color w:val="000000"/>
-                <w:lang w:val="en-US"/>
+                <w:lang w:val="nl-NL"/>
               </w:rPr>
             </w:pPr>
           </w:p>
@@ -2401,16 +2401,7 @@
           <w:iCs/>
           <w:lang w:val="nl-NL"/>
         </w:rPr>
-        <w:t xml:space="preserve">waardoor de spelers zelf kunnen kiezen wat er wel en niet gebeurt en daardoor de toekomst </w:t>
-      </w:r>
-      <w:bookmarkStart w:id="0" w:name="_GoBack"/>
-      <w:bookmarkEnd w:id="0"/>
-      <w:r>
-        <w:rPr>
-          <w:iCs/>
-          <w:lang w:val="nl-NL"/>
-        </w:rPr>
-        <w:t>bepalen van</w:t>
+        <w:t>waardoor de spelers zelf kunnen kiezen wat er wel en niet gebeurt en daardoor de toekomst bepalen van</w:t>
       </w:r>
     </w:p>
     <w:p>
@@ -2427,6 +2418,29 @@
           <w:lang w:val="nl-NL"/>
         </w:rPr>
         <w:t xml:space="preserve">deze wereld. </w:t>
+      </w:r>
+      <w:r>
+        <w:rPr>
+          <w:iCs/>
+          <w:lang w:val="nl-NL"/>
+        </w:rPr>
+        <w:t>We willen de spelers laten voelen dat alles consequenties heeft, zo kan een onverzorgde snee</w:t>
+      </w:r>
+    </w:p>
+    <w:p>
+      <w:pPr>
+        <w:ind w:left="720" w:hanging="720"/>
+        <w:rPr>
+          <w:iCs/>
+          <w:lang w:val="nl-NL"/>
+        </w:rPr>
+      </w:pPr>
+      <w:r>
+        <w:rPr>
+          <w:iCs/>
+          <w:lang w:val="nl-NL"/>
+        </w:rPr>
+        <w:t>al tot het einde leiden van de speler.</w:t>
       </w:r>
     </w:p>
     <w:p>
@@ -2673,6 +2687,99 @@
         </w:rPr>
         <w:t>n</w:t>
       </w:r>
+    </w:p>
+    <w:p>
+      <w:pPr>
+        <w:pStyle w:val="ListParagraph"/>
+        <w:numPr>
+          <w:ilvl w:val="0"/>
+          <w:numId w:val="3"/>
+        </w:numPr>
+        <w:rPr>
+          <w:lang w:val="nl-NL"/>
+        </w:rPr>
+      </w:pPr>
+      <w:r>
+        <w:rPr>
+          <w:lang w:val="nl-NL"/>
+        </w:rPr>
+        <w:t>Elk van onze games bezit een spelelement dat nog nooit eerder is gebruikt. We vinden belangrijk dat elke spel uniek is een daarom gebruiken we in elke game een nieuw spelelement die de spelers nog nooit hebben gezien.</w:t>
+      </w:r>
+    </w:p>
+    <w:p>
+      <w:pPr>
+        <w:pStyle w:val="ListParagraph"/>
+        <w:numPr>
+          <w:ilvl w:val="0"/>
+          <w:numId w:val="3"/>
+        </w:numPr>
+        <w:rPr>
+          <w:lang w:val="nl-NL"/>
+        </w:rPr>
+      </w:pPr>
+      <w:r>
+        <w:rPr>
+          <w:lang w:val="nl-NL"/>
+        </w:rPr>
+        <w:t>We rollen elke week een bugfix uit. We willen ook dat iedereen die ons spel koopt een goede ervaring heeft en daarom brengen we wekelijks een update uit die de door de spelers gevonden fouten oplost.</w:t>
+      </w:r>
+    </w:p>
+    <w:p>
+      <w:pPr>
+        <w:pStyle w:val="ListParagraph"/>
+        <w:numPr>
+          <w:ilvl w:val="0"/>
+          <w:numId w:val="3"/>
+        </w:numPr>
+        <w:rPr>
+          <w:lang w:val="nl-NL"/>
+        </w:rPr>
+      </w:pPr>
+      <w:r>
+        <w:rPr>
+          <w:lang w:val="nl-NL"/>
+        </w:rPr>
+        <w:t>We willen dat iedereen een eerlijke kans heeft, daarom treden we streng op tegen hackers/bots. We maken gebruik van een geavanceerd cheaters autodetection-systeem, waarmee we snel mensen kunnen bannen voor het gebruik van exploits, hacks of bots.</w:t>
+      </w:r>
+    </w:p>
+    <w:p>
+      <w:pPr>
+        <w:pStyle w:val="ListParagraph"/>
+        <w:numPr>
+          <w:ilvl w:val="0"/>
+          <w:numId w:val="3"/>
+        </w:numPr>
+        <w:rPr>
+          <w:lang w:val="nl-NL"/>
+        </w:rPr>
+      </w:pPr>
+      <w:r>
+        <w:rPr>
+          <w:lang w:val="nl-NL"/>
+        </w:rPr>
+        <w:t xml:space="preserve">We vinden ook belangrijk dat mensen blij zijn met de game. Als ze binnen een week na activatie van de game hun geld terug willen is dat geen probleem, dan nemen we </w:t>
+      </w:r>
+      <w:r>
+        <w:rPr>
+          <w:lang w:val="nl-NL"/>
+        </w:rPr>
+        <w:t xml:space="preserve">de </w:t>
+      </w:r>
+      <w:bookmarkStart w:id="0" w:name="_GoBack"/>
+      <w:bookmarkEnd w:id="0"/>
+      <w:r>
+        <w:rPr>
+          <w:lang w:val="nl-NL"/>
+        </w:rPr>
+        <w:t>game weer in en krijgen ze hun geld terug.</w:t>
+      </w:r>
+    </w:p>
+    <w:p>
+      <w:pPr>
+        <w:rPr>
+          <w:lang w:val="nl-NL"/>
+        </w:rPr>
+      </w:pPr>
     </w:p>
     <w:p>
       <w:pPr>
@@ -3237,6 +3344,92 @@
     </w:lvl>
   </w:abstractNum>
   <w:abstractNum w:abstractNumId="1">
+    <w:nsid w:val="1DB60E80"/>
+    <w:multiLevelType w:val="hybridMultilevel"/>
+    <w:tmpl w:val="F33CCDF2"/>
+    <w:lvl w:ilvl="0" w:tplc="0413000F">
+      <w:start w:val="1"/>
+      <w:numFmt w:val="decimal"/>
+      <w:lvlText w:val="%1."/>
+      <w:lvlJc w:val="left"/>
+      <w:pPr>
+        <w:ind w:left="720" w:hanging="360"/>
+      </w:pPr>
+    </w:lvl>
+    <w:lvl w:ilvl="1" w:tplc="04130019" w:tentative="1">
+      <w:start w:val="1"/>
+      <w:numFmt w:val="lowerLetter"/>
+      <w:lvlText w:val="%2."/>
+      <w:lvlJc w:val="left"/>
+      <w:pPr>
+        <w:ind w:left="1440" w:hanging="360"/>
+      </w:pPr>
+    </w:lvl>
+    <w:lvl w:ilvl="2" w:tplc="0413001B" w:tentative="1">
+      <w:start w:val="1"/>
+      <w:numFmt w:val="lowerRoman"/>
+      <w:lvlText w:val="%3."/>
+      <w:lvlJc w:val="right"/>
+      <w:pPr>
+        <w:ind w:left="2160" w:hanging="180"/>
+      </w:pPr>
+    </w:lvl>
+    <w:lvl w:ilvl="3" w:tplc="0413000F" w:tentative="1">
+      <w:start w:val="1"/>
+      <w:numFmt w:val="decimal"/>
+      <w:lvlText w:val="%4."/>
+      <w:lvlJc w:val="left"/>
+      <w:pPr>
+        <w:ind w:left="2880" w:hanging="360"/>
+      </w:pPr>
+    </w:lvl>
+    <w:lvl w:ilvl="4" w:tplc="04130019" w:tentative="1">
+      <w:start w:val="1"/>
+      <w:numFmt w:val="lowerLetter"/>
+      <w:lvlText w:val="%5."/>
+      <w:lvlJc w:val="left"/>
+      <w:pPr>
+        <w:ind w:left="3600" w:hanging="360"/>
+      </w:pPr>
+    </w:lvl>
+    <w:lvl w:ilvl="5" w:tplc="0413001B" w:tentative="1">
+      <w:start w:val="1"/>
+      <w:numFmt w:val="lowerRoman"/>
+      <w:lvlText w:val="%6."/>
+      <w:lvlJc w:val="right"/>
+      <w:pPr>
+        <w:ind w:left="4320" w:hanging="180"/>
+      </w:pPr>
+    </w:lvl>
+    <w:lvl w:ilvl="6" w:tplc="0413000F" w:tentative="1">
+      <w:start w:val="1"/>
+      <w:numFmt w:val="decimal"/>
+      <w:lvlText w:val="%7."/>
+      <w:lvlJc w:val="left"/>
+      <w:pPr>
+        <w:ind w:left="5040" w:hanging="360"/>
+      </w:pPr>
+    </w:lvl>
+    <w:lvl w:ilvl="7" w:tplc="04130019" w:tentative="1">
+      <w:start w:val="1"/>
+      <w:numFmt w:val="lowerLetter"/>
+      <w:lvlText w:val="%8."/>
+      <w:lvlJc w:val="left"/>
+      <w:pPr>
+        <w:ind w:left="5760" w:hanging="360"/>
+      </w:pPr>
+    </w:lvl>
+    <w:lvl w:ilvl="8" w:tplc="0413001B" w:tentative="1">
+      <w:start w:val="1"/>
+      <w:numFmt w:val="lowerRoman"/>
+      <w:lvlText w:val="%9."/>
+      <w:lvlJc w:val="right"/>
+      <w:pPr>
+        <w:ind w:left="6480" w:hanging="180"/>
+      </w:pPr>
+    </w:lvl>
+  </w:abstractNum>
+  <w:abstractNum w:abstractNumId="2">
     <w:nsid w:val="48DD052C"/>
     <w:multiLevelType w:val="hybridMultilevel"/>
     <w:tmpl w:val="B094A6A6"/>
@@ -3364,6 +3557,9 @@
     </w:lvlOverride>
   </w:num>
   <w:num w:numId="2">
+    <w:abstractNumId w:val="2"/>
+  </w:num>
+  <w:num w:numId="3">
     <w:abstractNumId w:val="1"/>
   </w:num>
 </w:numbering>
